--- a/Readme.docx
+++ b/Readme.docx
@@ -2404,222 +2404,241 @@
         </w:rPr>
         <w:t>T-SQL is frustrating and limited compared to PL/SQL</w:t>
       </w:r>
+    </w:p>
+    <w:p>
+      <w:pPr>
+        <w:pStyle w:val="PlainText"/>
+        <w:ind w:left="360"/>
+        <w:rPr>
+          <w:rFonts w:ascii="Courier New" w:hAnsi="Courier New" w:cs="Courier New"/>
+          <w:sz w:val="20"/>
+          <w:szCs w:val="20"/>
+        </w:rPr>
+      </w:pPr>
+    </w:p>
+    <w:p>
+      <w:pPr>
+        <w:pStyle w:val="PlainText"/>
+        <w:rPr>
+          <w:rFonts w:ascii="Courier New" w:hAnsi="Courier New" w:cs="Courier New"/>
+          <w:sz w:val="20"/>
+          <w:szCs w:val="20"/>
+        </w:rPr>
+      </w:pPr>
+    </w:p>
+    <w:p>
+      <w:pPr>
+        <w:pStyle w:val="PlainText"/>
+        <w:rPr>
+          <w:rFonts w:ascii="Courier New" w:hAnsi="Courier New" w:cs="Courier New"/>
+          <w:sz w:val="20"/>
+          <w:szCs w:val="20"/>
+        </w:rPr>
+      </w:pPr>
+      <w:r>
+        <w:rPr>
+          <w:rFonts w:ascii="Courier New" w:hAnsi="Courier New" w:cs="Courier New"/>
+          <w:sz w:val="20"/>
+          <w:szCs w:val="20"/>
+        </w:rPr>
+        <w:t>-- KNOWN BUGS</w:t>
+      </w:r>
+      <w:r>
+        <w:rPr>
+          <w:rFonts w:ascii="Courier New" w:hAnsi="Courier New" w:cs="Courier New"/>
+          <w:sz w:val="20"/>
+          <w:szCs w:val="20"/>
+        </w:rPr>
+        <w:t xml:space="preserve"> --</w:t>
+      </w:r>
+    </w:p>
+    <w:p>
+      <w:pPr>
+        <w:pStyle w:val="PlainText"/>
+        <w:ind w:left="720"/>
+        <w:rPr>
+          <w:rFonts w:ascii="Courier New" w:hAnsi="Courier New" w:cs="Courier New"/>
+          <w:sz w:val="20"/>
+          <w:szCs w:val="20"/>
+        </w:rPr>
+      </w:pPr>
+      <w:r>
+        <w:rPr>
+          <w:rFonts w:ascii="Courier New" w:hAnsi="Courier New" w:cs="Courier New"/>
+          <w:sz w:val="20"/>
+          <w:szCs w:val="20"/>
+        </w:rPr>
+        <w:t>1. Our connection string is not easily changed. We need to find a better method to manage this string</w:t>
+      </w:r>
+    </w:p>
+    <w:p>
+      <w:pPr>
+        <w:pStyle w:val="PlainText"/>
+        <w:ind w:left="720"/>
+        <w:rPr>
+          <w:rFonts w:ascii="Courier New" w:hAnsi="Courier New" w:cs="Courier New"/>
+          <w:sz w:val="20"/>
+          <w:szCs w:val="20"/>
+        </w:rPr>
+      </w:pPr>
+      <w:r>
+        <w:rPr>
+          <w:rFonts w:ascii="Courier New" w:hAnsi="Courier New" w:cs="Courier New"/>
+          <w:sz w:val="20"/>
+          <w:szCs w:val="20"/>
+        </w:rPr>
+        <w:t>2. Enhancements we would like to do: create order from customer or product tabs</w:t>
+      </w:r>
+    </w:p>
+    <w:p>
+      <w:pPr>
+        <w:pStyle w:val="PlainText"/>
+        <w:ind w:left="720"/>
+        <w:rPr>
+          <w:rFonts w:ascii="Courier New" w:hAnsi="Courier New" w:cs="Courier New"/>
+          <w:sz w:val="20"/>
+          <w:szCs w:val="20"/>
+        </w:rPr>
+      </w:pPr>
+      <w:r>
+        <w:rPr>
+          <w:rFonts w:ascii="Courier New" w:hAnsi="Courier New" w:cs="Courier New"/>
+          <w:sz w:val="20"/>
+          <w:szCs w:val="20"/>
+        </w:rPr>
+        <w:t>3. We would like to convert to using the Entity Framework</w:t>
+      </w:r>
+    </w:p>
+    <w:p>
+      <w:pPr>
+        <w:pStyle w:val="PlainText"/>
+        <w:ind w:left="720"/>
+        <w:rPr>
+          <w:rFonts w:ascii="Courier New" w:hAnsi="Courier New" w:cs="Courier New"/>
+          <w:sz w:val="20"/>
+          <w:szCs w:val="20"/>
+        </w:rPr>
+      </w:pPr>
+      <w:r>
+        <w:rPr>
+          <w:rFonts w:ascii="Courier New" w:hAnsi="Courier New" w:cs="Courier New"/>
+          <w:sz w:val="20"/>
+          <w:szCs w:val="20"/>
+        </w:rPr>
+        <w:t>4. No way of indicating a paper-mailing address, because we don’t use paper mailings. (We have email addresses for advertisement purposes)</w:t>
+      </w:r>
+    </w:p>
+    <w:p>
+      <w:pPr>
+        <w:pStyle w:val="PlainText"/>
+        <w:rPr>
+          <w:rFonts w:ascii="Courier New" w:hAnsi="Courier New" w:cs="Courier New"/>
+          <w:sz w:val="20"/>
+          <w:szCs w:val="20"/>
+        </w:rPr>
+      </w:pPr>
+    </w:p>
+    <w:p>
+      <w:pPr>
+        <w:pStyle w:val="PlainText"/>
+        <w:rPr>
+          <w:rFonts w:ascii="Courier New" w:hAnsi="Courier New" w:cs="Courier New"/>
+          <w:sz w:val="20"/>
+          <w:szCs w:val="20"/>
+        </w:rPr>
+      </w:pPr>
+      <w:r>
+        <w:rPr>
+          <w:rFonts w:ascii="Courier New" w:hAnsi="Courier New" w:cs="Courier New"/>
+          <w:sz w:val="20"/>
+          <w:szCs w:val="20"/>
+        </w:rPr>
+        <w:t>-- CONTACT --</w:t>
+      </w:r>
+    </w:p>
+    <w:p>
+      <w:pPr>
+        <w:pStyle w:val="PlainText"/>
+        <w:rPr>
+          <w:rFonts w:ascii="Courier New" w:hAnsi="Courier New" w:cs="Courier New"/>
+          <w:sz w:val="20"/>
+          <w:szCs w:val="20"/>
+        </w:rPr>
+      </w:pPr>
+    </w:p>
+    <w:p>
+      <w:pPr>
+        <w:pStyle w:val="PlainText"/>
+        <w:rPr>
+          <w:rFonts w:ascii="Courier New" w:hAnsi="Courier New" w:cs="Courier New"/>
+          <w:sz w:val="20"/>
+          <w:szCs w:val="20"/>
+        </w:rPr>
+      </w:pPr>
+      <w:r>
+        <w:rPr>
+          <w:rFonts w:ascii="Courier New" w:hAnsi="Courier New" w:cs="Courier New"/>
+          <w:sz w:val="20"/>
+          <w:szCs w:val="20"/>
+        </w:rPr>
+        <w:t>Current maintainers:</w:t>
+      </w:r>
+    </w:p>
+    <w:p>
+      <w:pPr>
+        <w:pStyle w:val="PlainText"/>
+        <w:rPr>
+          <w:rFonts w:ascii="Courier New" w:hAnsi="Courier New" w:cs="Courier New"/>
+          <w:sz w:val="20"/>
+          <w:szCs w:val="20"/>
+        </w:rPr>
+      </w:pPr>
+      <w:r>
+        <w:rPr>
+          <w:rFonts w:ascii="Courier New" w:hAnsi="Courier New" w:cs="Courier New"/>
+          <w:sz w:val="20"/>
+          <w:szCs w:val="20"/>
+        </w:rPr>
+        <w:t>Laurie Shields (llshields@myseneca.ca)</w:t>
+      </w:r>
+    </w:p>
+    <w:p>
+      <w:pPr>
+        <w:pStyle w:val="PlainText"/>
+        <w:rPr>
+          <w:rFonts w:ascii="Courier New" w:hAnsi="Courier New" w:cs="Courier New"/>
+          <w:sz w:val="20"/>
+          <w:szCs w:val="20"/>
+        </w:rPr>
+      </w:pPr>
+      <w:r>
+        <w:rPr>
+          <w:rFonts w:ascii="Courier New" w:hAnsi="Courier New" w:cs="Courier New"/>
+          <w:sz w:val="20"/>
+          <w:szCs w:val="20"/>
+        </w:rPr>
+        <w:t xml:space="preserve">Mark </w:t>
+      </w:r>
+      <w:proofErr w:type="spellStart"/>
+      <w:r>
+        <w:rPr>
+          <w:rFonts w:ascii="Courier New" w:hAnsi="Courier New" w:cs="Courier New"/>
+          <w:sz w:val="20"/>
+          <w:szCs w:val="20"/>
+        </w:rPr>
+        <w:t>Lindan</w:t>
+      </w:r>
+      <w:proofErr w:type="spellEnd"/>
+      <w:r>
+        <w:rPr>
+          <w:rFonts w:ascii="Courier New" w:hAnsi="Courier New" w:cs="Courier New"/>
+          <w:sz w:val="20"/>
+          <w:szCs w:val="20"/>
+        </w:rPr>
+        <w:t xml:space="preserve"> (melindan@myseneca.ca)</w:t>
+      </w:r>
       <w:bookmarkStart w:id="0" w:name="_GoBack"/>
       <w:bookmarkEnd w:id="0"/>
-    </w:p>
-    <w:p>
-      <w:pPr>
-        <w:pStyle w:val="PlainText"/>
-        <w:ind w:left="360"/>
-        <w:rPr>
-          <w:rFonts w:ascii="Courier New" w:hAnsi="Courier New" w:cs="Courier New"/>
-          <w:sz w:val="20"/>
-          <w:szCs w:val="20"/>
-        </w:rPr>
-      </w:pPr>
-    </w:p>
-    <w:p>
-      <w:pPr>
-        <w:pStyle w:val="PlainText"/>
-        <w:rPr>
-          <w:rFonts w:ascii="Courier New" w:hAnsi="Courier New" w:cs="Courier New"/>
-          <w:sz w:val="20"/>
-          <w:szCs w:val="20"/>
-        </w:rPr>
-      </w:pPr>
-    </w:p>
-    <w:p>
-      <w:pPr>
-        <w:pStyle w:val="PlainText"/>
-        <w:rPr>
-          <w:rFonts w:ascii="Courier New" w:hAnsi="Courier New" w:cs="Courier New"/>
-          <w:sz w:val="20"/>
-          <w:szCs w:val="20"/>
-        </w:rPr>
-      </w:pPr>
-      <w:r>
-        <w:rPr>
-          <w:rFonts w:ascii="Courier New" w:hAnsi="Courier New" w:cs="Courier New"/>
-          <w:sz w:val="20"/>
-          <w:szCs w:val="20"/>
-        </w:rPr>
-        <w:t>-- KNOWN BUGS</w:t>
-      </w:r>
-      <w:r>
-        <w:rPr>
-          <w:rFonts w:ascii="Courier New" w:hAnsi="Courier New" w:cs="Courier New"/>
-          <w:sz w:val="20"/>
-          <w:szCs w:val="20"/>
-        </w:rPr>
-        <w:t xml:space="preserve"> --</w:t>
-      </w:r>
-    </w:p>
-    <w:p>
-      <w:pPr>
-        <w:pStyle w:val="PlainText"/>
-        <w:ind w:left="720"/>
-        <w:rPr>
-          <w:rFonts w:ascii="Courier New" w:hAnsi="Courier New" w:cs="Courier New"/>
-          <w:sz w:val="20"/>
-          <w:szCs w:val="20"/>
-        </w:rPr>
-      </w:pPr>
-      <w:r>
-        <w:rPr>
-          <w:rFonts w:ascii="Courier New" w:hAnsi="Courier New" w:cs="Courier New"/>
-          <w:sz w:val="20"/>
-          <w:szCs w:val="20"/>
-        </w:rPr>
-        <w:t>1. Our connection string is not easily changed. We need to find a better method to manage this string</w:t>
-      </w:r>
-    </w:p>
-    <w:p>
-      <w:pPr>
-        <w:pStyle w:val="PlainText"/>
-        <w:ind w:left="720"/>
-        <w:rPr>
-          <w:rFonts w:ascii="Courier New" w:hAnsi="Courier New" w:cs="Courier New"/>
-          <w:sz w:val="20"/>
-          <w:szCs w:val="20"/>
-        </w:rPr>
-      </w:pPr>
-      <w:r>
-        <w:rPr>
-          <w:rFonts w:ascii="Courier New" w:hAnsi="Courier New" w:cs="Courier New"/>
-          <w:sz w:val="20"/>
-          <w:szCs w:val="20"/>
-        </w:rPr>
-        <w:t>2. Enhancements we would like to do: create order from customer or product tabs</w:t>
-      </w:r>
-    </w:p>
-    <w:p>
-      <w:pPr>
-        <w:pStyle w:val="PlainText"/>
-        <w:ind w:left="720"/>
-        <w:rPr>
-          <w:rFonts w:ascii="Courier New" w:hAnsi="Courier New" w:cs="Courier New"/>
-          <w:sz w:val="20"/>
-          <w:szCs w:val="20"/>
-        </w:rPr>
-      </w:pPr>
-      <w:r>
-        <w:rPr>
-          <w:rFonts w:ascii="Courier New" w:hAnsi="Courier New" w:cs="Courier New"/>
-          <w:sz w:val="20"/>
-          <w:szCs w:val="20"/>
-        </w:rPr>
-        <w:t>3. We would like to convert to using the Entity Framework</w:t>
-      </w:r>
-    </w:p>
-    <w:p>
-      <w:pPr>
-        <w:pStyle w:val="PlainText"/>
-        <w:rPr>
-          <w:rFonts w:ascii="Courier New" w:hAnsi="Courier New" w:cs="Courier New"/>
-          <w:sz w:val="20"/>
-          <w:szCs w:val="20"/>
-        </w:rPr>
-      </w:pPr>
-    </w:p>
-    <w:p>
-      <w:pPr>
-        <w:pStyle w:val="PlainText"/>
-        <w:rPr>
-          <w:rFonts w:ascii="Courier New" w:hAnsi="Courier New" w:cs="Courier New"/>
-          <w:sz w:val="20"/>
-          <w:szCs w:val="20"/>
-        </w:rPr>
-      </w:pPr>
-      <w:r>
-        <w:rPr>
-          <w:rFonts w:ascii="Courier New" w:hAnsi="Courier New" w:cs="Courier New"/>
-          <w:sz w:val="20"/>
-          <w:szCs w:val="20"/>
-        </w:rPr>
-        <w:t>-- CONTACT --</w:t>
-      </w:r>
-    </w:p>
-    <w:p>
-      <w:pPr>
-        <w:pStyle w:val="PlainText"/>
-        <w:rPr>
-          <w:rFonts w:ascii="Courier New" w:hAnsi="Courier New" w:cs="Courier New"/>
-          <w:sz w:val="20"/>
-          <w:szCs w:val="20"/>
-        </w:rPr>
-      </w:pPr>
-    </w:p>
-    <w:p>
-      <w:pPr>
-        <w:pStyle w:val="PlainText"/>
-        <w:rPr>
-          <w:rFonts w:ascii="Courier New" w:hAnsi="Courier New" w:cs="Courier New"/>
-          <w:sz w:val="20"/>
-          <w:szCs w:val="20"/>
-        </w:rPr>
-      </w:pPr>
-      <w:r>
-        <w:rPr>
-          <w:rFonts w:ascii="Courier New" w:hAnsi="Courier New" w:cs="Courier New"/>
-          <w:sz w:val="20"/>
-          <w:szCs w:val="20"/>
-        </w:rPr>
-        <w:t>Current maintainers:</w:t>
-      </w:r>
-    </w:p>
-    <w:p>
-      <w:pPr>
-        <w:pStyle w:val="PlainText"/>
-        <w:rPr>
-          <w:rFonts w:ascii="Courier New" w:hAnsi="Courier New" w:cs="Courier New"/>
-          <w:sz w:val="20"/>
-          <w:szCs w:val="20"/>
-        </w:rPr>
-      </w:pPr>
-      <w:r>
-        <w:rPr>
-          <w:rFonts w:ascii="Courier New" w:hAnsi="Courier New" w:cs="Courier New"/>
-          <w:sz w:val="20"/>
-          <w:szCs w:val="20"/>
-        </w:rPr>
-        <w:t>Laurie Shields (llshields@myseneca.ca)</w:t>
-      </w:r>
-    </w:p>
-    <w:p>
-      <w:pPr>
-        <w:pStyle w:val="PlainText"/>
-        <w:rPr>
-          <w:rFonts w:ascii="Courier New" w:hAnsi="Courier New" w:cs="Courier New"/>
-          <w:sz w:val="20"/>
-          <w:szCs w:val="20"/>
-        </w:rPr>
-      </w:pPr>
-      <w:r>
-        <w:rPr>
-          <w:rFonts w:ascii="Courier New" w:hAnsi="Courier New" w:cs="Courier New"/>
-          <w:sz w:val="20"/>
-          <w:szCs w:val="20"/>
-        </w:rPr>
-        <w:t xml:space="preserve">Mark </w:t>
-      </w:r>
-      <w:proofErr w:type="spellStart"/>
-      <w:r>
-        <w:rPr>
-          <w:rFonts w:ascii="Courier New" w:hAnsi="Courier New" w:cs="Courier New"/>
-          <w:sz w:val="20"/>
-          <w:szCs w:val="20"/>
-        </w:rPr>
-        <w:t>Lindan</w:t>
-      </w:r>
-      <w:proofErr w:type="spellEnd"/>
-      <w:r>
-        <w:rPr>
-          <w:rFonts w:ascii="Courier New" w:hAnsi="Courier New" w:cs="Courier New"/>
-          <w:sz w:val="20"/>
-          <w:szCs w:val="20"/>
-        </w:rPr>
-        <w:t xml:space="preserve"> (melindan@myseneca.ca)</w:t>
-      </w:r>
     </w:p>
     <w:sectPr>
       <w:pgSz w:w="12240" w:h="15840"/>
@@ -3847,7 +3866,7 @@
   <a:extraClrSchemeLst/>
   <a:extLst>
     <a:ext uri="{05A4C25C-085E-4340-85A3-A5531E510DB2}">
-      <thm15:themeFamily xmlns:thm15="http://schemas.microsoft.com/office/thememl/2012/main" xmlns="" name="Office Theme" id="{62F939B6-93AF-4DB8-9C6B-D6C7DFDC589F}" vid="{4A3C46E8-61CC-4603-A589-7422A47A8E4A}"/>
+      <thm15:themeFamily xmlns="" xmlns:thm15="http://schemas.microsoft.com/office/thememl/2012/main" name="Office Theme" id="{62F939B6-93AF-4DB8-9C6B-D6C7DFDC589F}" vid="{4A3C46E8-61CC-4603-A589-7422A47A8E4A}"/>
     </a:ext>
   </a:extLst>
 </a:theme>
@@ -3858,7 +3877,7 @@
 </file>
 
 <file path=customXml/itemProps1.xml><?xml version="1.0" encoding="utf-8"?>
-<ds:datastoreItem xmlns:ds="http://schemas.openxmlformats.org/officeDocument/2006/customXml" ds:itemID="{10BFDB38-E98A-48F3-A99B-5E3E3ED84225}">
+<ds:datastoreItem xmlns:ds="http://schemas.openxmlformats.org/officeDocument/2006/customXml" ds:itemID="{1F8B96C2-55BC-41C9-8855-1A3A6B67E08C}">
   <ds:schemaRefs>
     <ds:schemaRef ds:uri="http://schemas.openxmlformats.org/officeDocument/2006/bibliography"/>
   </ds:schemaRefs>
